--- a/06.Report/report - v3.1.docx
+++ b/06.Report/report - v3.1.docx
@@ -9,7 +9,6 @@
           <w:color w:val="auto"/>
         </w:rPr>
       </w:pPr>
-      <w:bookmarkStart w:id="0" w:name="_GoBack"/>
       <w:r>
         <w:rPr>
           <w:rFonts w:cstheme="minorHAnsi"/>
@@ -890,12 +889,14 @@
           <w:color w:val="auto"/>
         </w:rPr>
       </w:pPr>
-      <w:r>
-        <w:rPr>
-          <w:rFonts w:cstheme="minorHAnsi"/>
-          <w:color w:val="auto"/>
-        </w:rPr>
-        <w:t xml:space="preserve">Evaluations </w:t>
+      <w:bookmarkStart w:id="0" w:name="_GoBack"/>
+      <w:bookmarkEnd w:id="0"/>
+      <w:r>
+        <w:rPr>
+          <w:rFonts w:cstheme="minorHAnsi"/>
+          <w:color w:val="auto"/>
+        </w:rPr>
+        <w:t>Did It Work (Or Evaluating our Models)?</w:t>
       </w:r>
     </w:p>
     <w:p>
@@ -14004,7 +14005,6 @@
         </w:rPr>
       </w:pPr>
     </w:p>
-    <w:bookmarkEnd w:id="0"/>
     <w:p>
       <w:pPr>
         <w:rPr>
@@ -17394,6 +17394,7 @@
   <w:style w:type="character" w:default="1" w:styleId="DefaultParagraphFont">
     <w:name w:val="Default Paragraph Font"/>
     <w:uiPriority w:val="1"/>
+    <w:semiHidden/>
     <w:unhideWhenUsed/>
   </w:style>
   <w:style w:type="table" w:default="1" w:styleId="TableNormal">
@@ -18194,6 +18195,7 @@
     <w:rsid w:val="008344F8"/>
     <w:rsid w:val="00860E84"/>
     <w:rsid w:val="00A54F54"/>
+    <w:rsid w:val="00B16E9B"/>
     <w:rsid w:val="00F435DB"/>
     <w:rsid w:val="00FF33E0"/>
   </w:rsids>
